--- a/doc/Main API V2.docx
+++ b/doc/Main API V2.docx
@@ -4,7 +4,7 @@
   <w:body>
     <w:p>
       <w:pPr>
-        <w:pStyle w:val="style48"/>
+        <w:pStyle w:val="style52"/>
         <w:jc w:val="center"/>
       </w:pPr>
       <w:r>
@@ -17,7 +17,7 @@
     </w:p>
     <w:p>
       <w:pPr>
-        <w:pStyle w:val="style48"/>
+        <w:pStyle w:val="style52"/>
         <w:jc w:val="left"/>
       </w:pPr>
       <w:r>
@@ -26,7 +26,7 @@
     </w:p>
     <w:p>
       <w:pPr>
-        <w:pStyle w:val="style48"/>
+        <w:pStyle w:val="style52"/>
       </w:pPr>
       <w:r>
         <w:rPr>
@@ -151,15 +151,15 @@
     </w:p>
     <w:p>
       <w:pPr>
-        <w:pStyle w:val="style48"/>
-      </w:pPr>
-      <w:r>
-        <w:rPr/>
-      </w:r>
-    </w:p>
-    <w:p>
-      <w:pPr>
-        <w:pStyle w:val="style48"/>
+        <w:pStyle w:val="style52"/>
+      </w:pPr>
+      <w:r>
+        <w:rPr/>
+      </w:r>
+    </w:p>
+    <w:p>
+      <w:pPr>
+        <w:pStyle w:val="style52"/>
       </w:pPr>
       <w:r>
         <w:rPr>
@@ -300,7 +300,7 @@
     </w:p>
     <w:p>
       <w:pPr>
-        <w:pStyle w:val="style48"/>
+        <w:pStyle w:val="style52"/>
       </w:pPr>
       <w:r>
         <w:rPr>
@@ -761,7 +761,7 @@
       </w:r>
       <w:r>
         <w:rPr/>
-        <w:t>{package:{id:string,part_id:string,quantity_str:string,user_id:string,check_in_time:timestring}}</w:t>
+        <w:t>{package:{id:string,part_id:string,quantity_str:string,check_in_time:string}}</w:t>
       </w:r>
     </w:p>
     <w:p>
@@ -808,7 +808,17 @@
       </w:r>
       <w:r>
         <w:rPr/>
-        <w:t>{result:true,content:{id:string,part_id:string,quantity_string:string,user_id:string ,check_in_time:string}}</w:t>
+        <w:t>{result:true,content:{id:string,container_id:string,part_id:string,quantity_str:string,user_id:string ,</w:t>
+      </w:r>
+      <w:bookmarkStart w:id="3" w:name="__DdeLink__477_524241587"/>
+      <w:r>
+        <w:rPr/>
+        <w:t>check_in_time</w:t>
+      </w:r>
+      <w:bookmarkEnd w:id="3"/>
+      <w:r>
+        <w:rPr/>
+        <w:t>:string}}</w:t>
       </w:r>
     </w:p>
     <w:p>
@@ -974,12 +984,12 @@
       <w:pPr>
         <w:pStyle w:val="style0"/>
       </w:pPr>
-      <w:bookmarkStart w:id="3" w:name="__DdeLink__609_1941577828"/>
+      <w:bookmarkStart w:id="4" w:name="__DdeLink__609_1941577828"/>
       <w:r>
         <w:rPr/>
         <w:t xml:space="preserve">      </w:t>
       </w:r>
-      <w:bookmarkEnd w:id="3"/>
+      <w:bookmarkEnd w:id="4"/>
       <w:r>
         <w:rPr/>
         <w:t>{result:boolean,content:string}</w:t>
@@ -1097,7 +1107,7 @@
     </w:p>
     <w:p>
       <w:pPr>
-        <w:pStyle w:val="style48"/>
+        <w:pStyle w:val="style52"/>
       </w:pPr>
       <w:r>
         <w:rPr>
@@ -1275,7 +1285,7 @@
       </w:r>
       <w:r>
         <w:rPr/>
-        <w:t>{result:true,content:{id:string,whouse_id:string,created_at:timestring,stocker_id:string}}</w:t>
+        <w:t>{result:true,content:{id:string,container_id:string,whouse_id:string,created_at:timestring,stocker_id:string}}</w:t>
       </w:r>
     </w:p>
     <w:p>
@@ -1364,7 +1374,33 @@
       </w:r>
       <w:r>
         <w:rPr/>
-        <w:t>{forklift_id:string,package_id:string}</w:t>
+        <w:t>{forklift_id:string(</w:t>
+      </w:r>
+      <w:r>
+        <w:rPr>
+          <w:b/>
+          <w:bCs/>
+          <w:color w:val="800000"/>
+          <w:shd w:fill="FFFF00" w:val="clear"/>
+        </w:rPr>
+        <w:t>is LocationContainerId</w:t>
+      </w:r>
+      <w:r>
+        <w:rPr/>
+        <w:t>),package_id:string(</w:t>
+      </w:r>
+      <w:r>
+        <w:rPr>
+          <w:b/>
+          <w:bCs/>
+          <w:color w:val="800000"/>
+          <w:shd w:fill="FFFF00" w:val="clear"/>
+        </w:rPr>
+        <w:t>is ContainerId</w:t>
+      </w:r>
+      <w:r>
+        <w:rPr/>
+        <w:t>)}</w:t>
       </w:r>
     </w:p>
     <w:p>
@@ -1481,19 +1517,45 @@
           <w:numId w:val="1"/>
         </w:numPr>
       </w:pPr>
-      <w:bookmarkStart w:id="4" w:name="__DdeLink__603_1941577828"/>
+      <w:bookmarkStart w:id="5" w:name="__DdeLink__603_1941577828"/>
       <w:r>
         <w:rPr/>
         <w:t>参数</w:t>
       </w:r>
-      <w:bookmarkEnd w:id="4"/>
+      <w:bookmarkEnd w:id="5"/>
       <w:r>
         <w:rPr/>
         <w:t xml:space="preserve"> ：</w:t>
       </w:r>
       <w:r>
         <w:rPr/>
-        <w:t>{forklift_id:string,package_id:string,part_id:string,quantity_str:string,check_in_time:timestring}</w:t>
+        <w:t>{forklift_id:string(</w:t>
+      </w:r>
+      <w:r>
+        <w:rPr>
+          <w:b/>
+          <w:bCs/>
+          <w:color w:val="800000"/>
+          <w:shd w:fill="FFFF00" w:val="clear"/>
+        </w:rPr>
+        <w:t>is LocationContainerId</w:t>
+      </w:r>
+      <w:r>
+        <w:rPr/>
+        <w:t>),package_id:string(</w:t>
+      </w:r>
+      <w:r>
+        <w:rPr>
+          <w:b/>
+          <w:bCs/>
+          <w:color w:val="800000"/>
+          <w:shd w:fill="FFFF00" w:val="clear"/>
+        </w:rPr>
+        <w:t>is ContainerId</w:t>
+      </w:r>
+      <w:r>
+        <w:rPr/>
+        <w:t>),part_id:string,quantity_str:string,check_in_time:timestring}</w:t>
       </w:r>
     </w:p>
     <w:p>
@@ -1542,12 +1604,12 @@
         <w:rPr/>
         <w:t>{result:true,content:</w:t>
       </w:r>
-      <w:bookmarkStart w:id="5" w:name="__DdeLink__600_1941577828"/>
+      <w:bookmarkStart w:id="6" w:name="__DdeLink__600_1941577828"/>
       <w:r>
         <w:rPr/>
         <w:t>{id:string,quantiy_str:string,part_id:string,user_id:string,check_in_time:timestring,position_nr:string}</w:t>
       </w:r>
-      <w:bookmarkEnd w:id="5"/>
+      <w:bookmarkEnd w:id="6"/>
       <w:r>
         <w:rPr/>
         <w:t>}</w:t>
@@ -1617,7 +1679,20 @@
       </w:r>
       <w:r>
         <w:rPr/>
-        <w:t xml:space="preserve">{package_id:string} # </w:t>
+        <w:t>{package_id:string(</w:t>
+      </w:r>
+      <w:r>
+        <w:rPr>
+          <w:b/>
+          <w:bCs/>
+          <w:color w:val="800000"/>
+          <w:shd w:fill="FFFF00" w:val="clear"/>
+        </w:rPr>
+        <w:t>is LocationContainerId</w:t>
+      </w:r>
+      <w:r>
+        <w:rPr/>
+        <w:t xml:space="preserve">)} # </w:t>
       </w:r>
       <w:r>
         <w:rPr/>
@@ -1687,12 +1762,12 @@
         <w:rPr/>
         <w:t>删除</w:t>
       </w:r>
-      <w:bookmarkStart w:id="6" w:name="__DdeLink__363_1775282983"/>
+      <w:bookmarkStart w:id="7" w:name="__DdeLink__363_1775282983"/>
       <w:r>
         <w:rPr/>
         <w:t>托</w:t>
       </w:r>
-      <w:bookmarkEnd w:id="6"/>
+      <w:bookmarkEnd w:id="7"/>
       <w:r>
         <w:rPr/>
         <w:t>清单</w:t>
@@ -2201,7 +2276,30 @@
       </w:r>
       <w:r>
         <w:rPr/>
-        <w:t xml:space="preserve">{id:string,forklift_id:string} </w:t>
+        <w:t>{forklift_id:string</w:t>
+      </w:r>
+      <w:bookmarkStart w:id="8" w:name="__DdeLink__481_524241587"/>
+      <w:r>
+        <w:rPr/>
+        <w:t>(</w:t>
+      </w:r>
+      <w:r>
+        <w:rPr>
+          <w:b/>
+          <w:bCs/>
+          <w:color w:val="800000"/>
+          <w:shd w:fill="FFFF00" w:val="clear"/>
+        </w:rPr>
+        <w:t>is ContainerId</w:t>
+      </w:r>
+      <w:r>
+        <w:rPr/>
+        <w:t>)</w:t>
+      </w:r>
+      <w:bookmarkEnd w:id="8"/>
+      <w:r>
+        <w:rPr/>
+        <w:t xml:space="preserve">} </w:t>
       </w:r>
     </w:p>
     <w:p>
@@ -2332,7 +2430,7 @@
       </w:r>
       <w:r>
         <w:rPr/>
-        <w:t>{destination_id:string,user_id:string,forklifts:[id]}</w:t>
+        <w:t>{remark:string,forklifts:[id]}</w:t>
       </w:r>
     </w:p>
     <w:p>
@@ -2553,7 +2651,33 @@
       </w:r>
       <w:r>
         <w:rPr/>
-        <w:t xml:space="preserve">{id:string,forklifts:[id]} # id </w:t>
+        <w:t>{id:string(</w:t>
+      </w:r>
+      <w:r>
+        <w:rPr>
+          <w:b/>
+          <w:bCs/>
+          <w:color w:val="800000"/>
+          <w:shd w:fill="FFFF00" w:val="clear"/>
+        </w:rPr>
+        <w:t>is LocationContainerId</w:t>
+      </w:r>
+      <w:r>
+        <w:rPr/>
+        <w:t>),forklifts:[id](</w:t>
+      </w:r>
+      <w:r>
+        <w:rPr>
+          <w:b/>
+          <w:bCs/>
+          <w:color w:val="800000"/>
+          <w:shd w:fill="FFFF00" w:val="clear"/>
+        </w:rPr>
+        <w:t>is ContainerId</w:t>
+      </w:r>
+      <w:r>
+        <w:rPr/>
+        <w:t xml:space="preserve">)} # id </w:t>
       </w:r>
       <w:r>
         <w:rPr/>
@@ -3099,14 +3223,14 @@
       <w:pPr>
         <w:pStyle w:val="style0"/>
       </w:pPr>
-      <w:bookmarkStart w:id="7" w:name="__DdeLink__445_6559739991"/>
-      <w:bookmarkStart w:id="8" w:name="__DdeLink__445_655973999"/>
+      <w:bookmarkStart w:id="9" w:name="__DdeLink__445_6559739991"/>
+      <w:bookmarkStart w:id="10" w:name="__DdeLink__445_655973999"/>
       <w:r>
         <w:rPr/>
         <w:t xml:space="preserve">      </w:t>
       </w:r>
-      <w:bookmarkEnd w:id="7"/>
-      <w:bookmarkEnd w:id="8"/>
+      <w:bookmarkEnd w:id="9"/>
+      <w:bookmarkEnd w:id="10"/>
       <w:r>
         <w:rPr/>
         <w:t xml:space="preserve">{result:boolean,content:string} </w:t>
@@ -3153,12 +3277,12 @@
         <w:rPr/>
         <w:t>/api/v1/deliveries/</w:t>
       </w:r>
-      <w:bookmarkStart w:id="9" w:name="__DdeLink__369_1775282983"/>
+      <w:bookmarkStart w:id="11" w:name="__DdeLink__369_1775282983"/>
       <w:r>
         <w:rPr/>
         <w:t>receive</w:t>
       </w:r>
-      <w:bookmarkEnd w:id="9"/>
+      <w:bookmarkEnd w:id="11"/>
       <w:r>
         <w:rPr/>
         <w:t>/</w:t>
@@ -3367,12 +3491,12 @@
         <w:rPr/>
         <w:t>/api/v1/forklifts/</w:t>
       </w:r>
-      <w:bookmarkStart w:id="10" w:name="__DdeLink__369_17752829831"/>
+      <w:bookmarkStart w:id="12" w:name="__DdeLink__369_17752829831"/>
       <w:r>
         <w:rPr/>
         <w:t>receive</w:t>
       </w:r>
-      <w:bookmarkEnd w:id="10"/>
+      <w:bookmarkEnd w:id="12"/>
       <w:r>
         <w:rPr/>
         <w:t>/</w:t>
@@ -3446,7 +3570,7 @@
         <w:rPr/>
         <w:t>28.</w:t>
       </w:r>
-      <w:bookmarkStart w:id="11" w:name="__DdeLink__1317_755160740"/>
+      <w:bookmarkStart w:id="13" w:name="__DdeLink__1317_755160740"/>
       <w:r>
         <w:rPr/>
         <w:t>拒收包装箱</w:t>
@@ -3528,7 +3652,7 @@
         <w:rPr/>
         <w:t xml:space="preserve">      </w:t>
       </w:r>
-      <w:bookmarkEnd w:id="11"/>
+      <w:bookmarkEnd w:id="13"/>
       <w:r>
         <w:rPr/>
         <w:t xml:space="preserve">{result:boolean,content:string} </w:t>
@@ -3745,7 +3869,7 @@
       <w:pgNumType w:fmt="decimal"/>
       <w:formProt w:val="false"/>
       <w:textDirection w:val="lrTb"/>
-      <w:docGrid w:charSpace="-6759" w:linePitch="239" w:type="default"/>
+      <w:docGrid w:charSpace="-7169" w:linePitch="240" w:type="default"/>
     </w:sectPr>
   </w:body>
 </w:document>
@@ -4221,10 +4345,38 @@
       <w:rFonts w:cs="OpenSymbol"/>
     </w:rPr>
   </w:style>
-  <w:style w:styleId="style41" w:type="paragraph">
+  <w:style w:styleId="style41" w:type="character">
+    <w:name w:val="ListLabel 61"/>
+    <w:next w:val="style41"/>
+    <w:rPr>
+      <w:rFonts w:cs="Symbol"/>
+    </w:rPr>
+  </w:style>
+  <w:style w:styleId="style42" w:type="character">
+    <w:name w:val="ListLabel 62"/>
+    <w:next w:val="style42"/>
+    <w:rPr>
+      <w:rFonts w:cs="OpenSymbol"/>
+    </w:rPr>
+  </w:style>
+  <w:style w:styleId="style43" w:type="character">
+    <w:name w:val="ListLabel 63"/>
+    <w:next w:val="style43"/>
+    <w:rPr>
+      <w:rFonts w:cs="Symbol"/>
+    </w:rPr>
+  </w:style>
+  <w:style w:styleId="style44" w:type="character">
+    <w:name w:val="ListLabel 64"/>
+    <w:next w:val="style44"/>
+    <w:rPr>
+      <w:rFonts w:cs="OpenSymbol"/>
+    </w:rPr>
+  </w:style>
+  <w:style w:styleId="style45" w:type="paragraph">
     <w:name w:val="标题"/>
     <w:basedOn w:val="style0"/>
-    <w:next w:val="style42"/>
+    <w:next w:val="style46"/>
     <w:pPr>
       <w:keepNext/>
       <w:widowControl w:val="false"/>
@@ -4240,10 +4392,10 @@
       <w:lang w:bidi="hi-IN" w:eastAsia="zh-CN" w:val="en-US"/>
     </w:rPr>
   </w:style>
-  <w:style w:styleId="style42" w:type="paragraph">
+  <w:style w:styleId="style46" w:type="paragraph">
     <w:name w:val="正文"/>
     <w:basedOn w:val="style0"/>
-    <w:next w:val="style42"/>
+    <w:next w:val="style46"/>
     <w:pPr>
       <w:widowControl w:val="false"/>
       <w:suppressAutoHyphens w:val="true"/>
@@ -4258,19 +4410,19 @@
       <w:lang w:bidi="hi-IN" w:eastAsia="zh-CN" w:val="en-US"/>
     </w:rPr>
   </w:style>
-  <w:style w:styleId="style43" w:type="paragraph">
+  <w:style w:styleId="style47" w:type="paragraph">
     <w:name w:val="列表"/>
-    <w:basedOn w:val="style42"/>
-    <w:next w:val="style43"/>
+    <w:basedOn w:val="style46"/>
+    <w:next w:val="style47"/>
     <w:pPr/>
     <w:rPr>
       <w:rFonts w:cs="Lohit Hindi"/>
     </w:rPr>
   </w:style>
-  <w:style w:styleId="style44" w:type="paragraph">
+  <w:style w:styleId="style48" w:type="paragraph">
     <w:name w:val="题注"/>
     <w:basedOn w:val="style0"/>
-    <w:next w:val="style44"/>
+    <w:next w:val="style48"/>
     <w:pPr>
       <w:widowControl w:val="false"/>
       <w:suppressLineNumbers/>
@@ -4288,10 +4440,10 @@
       <w:lang w:bidi="hi-IN" w:eastAsia="zh-CN" w:val="en-US"/>
     </w:rPr>
   </w:style>
-  <w:style w:styleId="style45" w:type="paragraph">
+  <w:style w:styleId="style49" w:type="paragraph">
     <w:name w:val="目录"/>
     <w:basedOn w:val="style0"/>
-    <w:next w:val="style45"/>
+    <w:next w:val="style49"/>
     <w:pPr>
       <w:widowControl w:val="false"/>
       <w:suppressLineNumbers/>
@@ -4306,10 +4458,10 @@
       <w:lang w:bidi="hi-IN" w:eastAsia="zh-CN" w:val="en-US"/>
     </w:rPr>
   </w:style>
-  <w:style w:styleId="style46" w:type="paragraph">
+  <w:style w:styleId="style50" w:type="paragraph">
     <w:name w:val="Text Body"/>
     <w:basedOn w:val="style0"/>
-    <w:next w:val="style46"/>
+    <w:next w:val="style50"/>
     <w:pPr>
       <w:widowControl w:val="false"/>
       <w:suppressAutoHyphens w:val="true"/>
@@ -4324,9 +4476,9 @@
       <w:lang w:bidi="hi-IN" w:eastAsia="zh-CN" w:val="en-US"/>
     </w:rPr>
   </w:style>
-  <w:style w:styleId="style47" w:type="paragraph">
+  <w:style w:styleId="style51" w:type="paragraph">
     <w:name w:val="默认样式"/>
-    <w:next w:val="style47"/>
+    <w:next w:val="style51"/>
     <w:pPr>
       <w:widowControl w:val="false"/>
       <w:tabs>
@@ -4343,10 +4495,10 @@
       <w:lang w:bidi="hi-IN" w:eastAsia="zh-CN" w:val="en-US"/>
     </w:rPr>
   </w:style>
-  <w:style w:styleId="style48" w:type="paragraph">
+  <w:style w:styleId="style52" w:type="paragraph">
     <w:name w:val="预格式化的正文"/>
     <w:basedOn w:val="style0"/>
-    <w:next w:val="style48"/>
+    <w:next w:val="style52"/>
     <w:pPr>
       <w:spacing w:after="0" w:before="0"/>
     </w:pPr>

--- a/doc/Main API V2.docx
+++ b/doc/Main API V2.docx
@@ -4,7 +4,7 @@
   <w:body>
     <w:p>
       <w:pPr>
-        <w:pStyle w:val="style52"/>
+        <w:pStyle w:val="style54"/>
         <w:jc w:val="center"/>
       </w:pPr>
       <w:r>
@@ -17,7 +17,7 @@
     </w:p>
     <w:p>
       <w:pPr>
-        <w:pStyle w:val="style52"/>
+        <w:pStyle w:val="style54"/>
         <w:jc w:val="left"/>
       </w:pPr>
       <w:r>
@@ -26,7 +26,7 @@
     </w:p>
     <w:p>
       <w:pPr>
-        <w:pStyle w:val="style52"/>
+        <w:pStyle w:val="style54"/>
       </w:pPr>
       <w:r>
         <w:rPr>
@@ -151,15 +151,15 @@
     </w:p>
     <w:p>
       <w:pPr>
-        <w:pStyle w:val="style52"/>
-      </w:pPr>
-      <w:r>
-        <w:rPr/>
-      </w:r>
-    </w:p>
-    <w:p>
-      <w:pPr>
-        <w:pStyle w:val="style52"/>
+        <w:pStyle w:val="style54"/>
+      </w:pPr>
+      <w:r>
+        <w:rPr/>
+      </w:r>
+    </w:p>
+    <w:p>
+      <w:pPr>
+        <w:pStyle w:val="style54"/>
       </w:pPr>
       <w:r>
         <w:rPr>
@@ -300,7 +300,7 @@
     </w:p>
     <w:p>
       <w:pPr>
-        <w:pStyle w:val="style52"/>
+        <w:pStyle w:val="style54"/>
       </w:pPr>
       <w:r>
         <w:rPr>
@@ -947,434 +947,7 @@
       </w:r>
       <w:r>
         <w:rPr/>
-        <w:t>{package:{id:string,part_id:string,quantity_str:string,check_in_time:string}}</w:t>
-      </w:r>
-    </w:p>
-    <w:p>
-      <w:pPr>
-        <w:pStyle w:val="style0"/>
-        <w:numPr>
-          <w:ilvl w:val="0"/>
-          <w:numId w:val="1"/>
-        </w:numPr>
-      </w:pPr>
-      <w:r>
-        <w:rPr/>
-        <w:t>类型 ：</w:t>
-      </w:r>
-      <w:r>
-        <w:rPr/>
-        <w:t>PUT</w:t>
-      </w:r>
-    </w:p>
-    <w:p>
-      <w:pPr>
-        <w:pStyle w:val="style0"/>
-        <w:numPr>
-          <w:ilvl w:val="0"/>
-          <w:numId w:val="1"/>
-        </w:numPr>
-      </w:pPr>
-      <w:r>
-        <w:rPr/>
-        <w:t>返回值：</w:t>
-      </w:r>
-    </w:p>
-    <w:p>
-      <w:pPr>
-        <w:pStyle w:val="style0"/>
-      </w:pPr>
-      <w:bookmarkStart w:id="4" w:name="__DdeLink__609_1941577828"/>
-      <w:r>
-        <w:rPr/>
-        <w:t xml:space="preserve">      </w:t>
-      </w:r>
-      <w:bookmarkEnd w:id="4"/>
-      <w:r>
-        <w:rPr/>
-        <w:t>{result:boolean,content:string}</w:t>
-      </w:r>
-    </w:p>
-    <w:p>
-      <w:pPr>
-        <w:pStyle w:val="style0"/>
-      </w:pPr>
-      <w:r>
-        <w:rPr/>
-      </w:r>
-    </w:p>
-    <w:p>
-      <w:pPr>
-        <w:pStyle w:val="style0"/>
-      </w:pPr>
-      <w:r>
-        <w:rPr/>
-        <w:t xml:space="preserve">8. </w:t>
-      </w:r>
-      <w:r>
-        <w:rPr/>
-        <w:t>删除绑定箱</w:t>
-      </w:r>
-    </w:p>
-    <w:p>
-      <w:pPr>
-        <w:pStyle w:val="style0"/>
-        <w:numPr>
-          <w:ilvl w:val="0"/>
-          <w:numId w:val="1"/>
-        </w:numPr>
-      </w:pPr>
-      <w:r>
-        <w:rPr/>
-        <w:t xml:space="preserve">URL </w:t>
-      </w:r>
-      <w:r>
-        <w:rPr/>
-        <w:t>：</w:t>
-      </w:r>
-      <w:r>
-        <w:rPr/>
-        <w:t>/api/v1/packages/</w:t>
-      </w:r>
-    </w:p>
-    <w:p>
-      <w:pPr>
-        <w:pStyle w:val="style0"/>
-        <w:numPr>
-          <w:ilvl w:val="0"/>
-          <w:numId w:val="1"/>
-        </w:numPr>
-      </w:pPr>
-      <w:r>
-        <w:rPr/>
-        <w:t>参数</w:t>
-      </w:r>
-      <w:r>
-        <w:rPr/>
-        <w:t>:{id:string}</w:t>
-      </w:r>
-    </w:p>
-    <w:p>
-      <w:pPr>
-        <w:pStyle w:val="style0"/>
-        <w:numPr>
-          <w:ilvl w:val="0"/>
-          <w:numId w:val="1"/>
-        </w:numPr>
-      </w:pPr>
-      <w:r>
-        <w:rPr/>
-        <w:t>类型 ：</w:t>
-      </w:r>
-      <w:r>
-        <w:rPr/>
-        <w:t>DELETE</w:t>
-      </w:r>
-    </w:p>
-    <w:p>
-      <w:pPr>
-        <w:pStyle w:val="style0"/>
-        <w:numPr>
-          <w:ilvl w:val="0"/>
-          <w:numId w:val="1"/>
-        </w:numPr>
-      </w:pPr>
-      <w:r>
-        <w:rPr/>
-        <w:t>返回值：</w:t>
-      </w:r>
-    </w:p>
-    <w:p>
-      <w:pPr>
-        <w:pStyle w:val="style0"/>
-      </w:pPr>
-      <w:r>
-        <w:rPr/>
-        <w:t xml:space="preserve">      </w:t>
-      </w:r>
-      <w:r>
-        <w:rPr/>
-        <w:t>{result:boolean,content:string}</w:t>
-      </w:r>
-    </w:p>
-    <w:p>
-      <w:pPr>
-        <w:pStyle w:val="style0"/>
-      </w:pPr>
-      <w:r>
-        <w:rPr/>
-      </w:r>
-    </w:p>
-    <w:p>
-      <w:pPr>
-        <w:pStyle w:val="style52"/>
-      </w:pPr>
-      <w:r>
-        <w:rPr>
-          <w:u w:val="none"/>
-        </w:rPr>
-        <w:t xml:space="preserve">9. </w:t>
-      </w:r>
-      <w:r>
-        <w:rPr>
-          <w:u w:val="none"/>
-        </w:rPr>
-        <w:t>获取清单</w:t>
-      </w:r>
-    </w:p>
-    <w:p>
-      <w:pPr>
-        <w:pStyle w:val="style0"/>
-        <w:numPr>
-          <w:ilvl w:val="0"/>
-          <w:numId w:val="1"/>
-        </w:numPr>
-      </w:pPr>
-      <w:r>
-        <w:rPr/>
-        <w:t xml:space="preserve">URL </w:t>
-      </w:r>
-      <w:r>
-        <w:rPr/>
-        <w:t>：</w:t>
-      </w:r>
-      <w:r>
-        <w:rPr/>
-        <w:t>/api/v1/forklifts/binds/</w:t>
-      </w:r>
-    </w:p>
-    <w:p>
-      <w:pPr>
-        <w:pStyle w:val="style0"/>
-        <w:numPr>
-          <w:ilvl w:val="0"/>
-          <w:numId w:val="1"/>
-        </w:numPr>
-      </w:pPr>
-      <w:r>
-        <w:rPr/>
-        <w:t>类型 ：</w:t>
-      </w:r>
-      <w:r>
-        <w:rPr/>
-        <w:t>GET</w:t>
-      </w:r>
-    </w:p>
-    <w:p>
-      <w:pPr>
-        <w:pStyle w:val="style0"/>
-        <w:numPr>
-          <w:ilvl w:val="0"/>
-          <w:numId w:val="1"/>
-        </w:numPr>
-      </w:pPr>
-      <w:r>
-        <w:rPr/>
-        <w:t>返回值：</w:t>
-      </w:r>
-    </w:p>
-    <w:p>
-      <w:pPr>
-        <w:pStyle w:val="style0"/>
-      </w:pPr>
-      <w:r>
-        <w:rPr/>
-        <w:t xml:space="preserve">      </w:t>
-      </w:r>
-      <w:r>
-        <w:rPr/>
-        <w:t>[{id:string,created_at:string,stocker_id:string,whouse_id:string}]</w:t>
-      </w:r>
-    </w:p>
-    <w:p>
-      <w:pPr>
-        <w:pStyle w:val="style0"/>
-      </w:pPr>
-      <w:r>
-        <w:rPr/>
-      </w:r>
-    </w:p>
-    <w:p>
-      <w:pPr>
-        <w:pStyle w:val="style0"/>
-      </w:pPr>
-      <w:r>
-        <w:rPr/>
-        <w:t xml:space="preserve">10. </w:t>
-      </w:r>
-      <w:r>
-        <w:rPr/>
-        <w:t>生成托清单</w:t>
-      </w:r>
-    </w:p>
-    <w:p>
-      <w:pPr>
-        <w:pStyle w:val="style0"/>
-        <w:numPr>
-          <w:ilvl w:val="0"/>
-          <w:numId w:val="1"/>
-        </w:numPr>
-      </w:pPr>
-      <w:r>
-        <w:rPr/>
-        <w:t xml:space="preserve">URL </w:t>
-      </w:r>
-      <w:r>
-        <w:rPr/>
-        <w:t>：</w:t>
-      </w:r>
-      <w:r>
-        <w:rPr/>
-        <w:t>/api/v1/forklifts/</w:t>
-      </w:r>
-    </w:p>
-    <w:p>
-      <w:pPr>
-        <w:pStyle w:val="style0"/>
-        <w:numPr>
-          <w:ilvl w:val="0"/>
-          <w:numId w:val="1"/>
-        </w:numPr>
-      </w:pPr>
-      <w:r>
-        <w:rPr/>
-        <w:t>参数 ：</w:t>
-      </w:r>
-      <w:r>
-        <w:rPr/>
-        <w:t>{forklift:{whouse_id:string,stocker_id:string}}</w:t>
-      </w:r>
-    </w:p>
-    <w:p>
-      <w:pPr>
-        <w:pStyle w:val="style0"/>
-        <w:numPr>
-          <w:ilvl w:val="0"/>
-          <w:numId w:val="1"/>
-        </w:numPr>
-      </w:pPr>
-      <w:r>
-        <w:rPr/>
-        <w:t>类型 ：</w:t>
-      </w:r>
-      <w:r>
-        <w:rPr/>
-        <w:t>POST</w:t>
-      </w:r>
-    </w:p>
-    <w:p>
-      <w:pPr>
-        <w:pStyle w:val="style0"/>
-        <w:numPr>
-          <w:ilvl w:val="0"/>
-          <w:numId w:val="1"/>
-        </w:numPr>
-      </w:pPr>
-      <w:r>
-        <w:rPr/>
-        <w:t>返回值：</w:t>
-      </w:r>
-    </w:p>
-    <w:p>
-      <w:pPr>
-        <w:pStyle w:val="style0"/>
-      </w:pPr>
-      <w:r>
-        <w:rPr/>
-        <w:t xml:space="preserve">成功： </w:t>
-      </w:r>
-      <w:r>
-        <w:rPr/>
-        <w:t>{result:true,content:{id:string,container_id:string,whouse_id:string,created_at:timestring,stocker_id:string}}</w:t>
-      </w:r>
-    </w:p>
-    <w:p>
-      <w:pPr>
-        <w:pStyle w:val="style0"/>
-      </w:pPr>
-      <w:r>
-        <w:rPr/>
-        <w:t>失败：</w:t>
-      </w:r>
-      <w:r>
-        <w:rPr/>
-        <w:t>{result:false,content:string}</w:t>
-      </w:r>
-    </w:p>
-    <w:p>
-      <w:pPr>
-        <w:pStyle w:val="style0"/>
-      </w:pPr>
-      <w:r>
-        <w:rPr/>
-      </w:r>
-    </w:p>
-    <w:p>
-      <w:pPr>
-        <w:pStyle w:val="style0"/>
-      </w:pPr>
-      <w:r>
-        <w:rPr/>
-        <w:t xml:space="preserve">11. </w:t>
-      </w:r>
-      <w:r>
-        <w:rPr/>
-        <w:t>扫描唯一号以加入托清单</w:t>
-      </w:r>
-    </w:p>
-    <w:p>
-      <w:pPr>
-        <w:pStyle w:val="style0"/>
-        <w:numPr>
-          <w:ilvl w:val="0"/>
-          <w:numId w:val="1"/>
-        </w:numPr>
-      </w:pPr>
-      <w:r>
-        <w:rPr/>
-        <w:t xml:space="preserve">URL </w:t>
-      </w:r>
-      <w:r>
-        <w:rPr/>
-        <w:t>：</w:t>
-      </w:r>
-      <w:r>
-        <w:rPr/>
-        <w:t>/api/v1/forklifts/check_package/</w:t>
-      </w:r>
-    </w:p>
-    <w:p>
-      <w:pPr>
-        <w:pStyle w:val="style0"/>
-        <w:numPr>
-          <w:ilvl w:val="0"/>
-          <w:numId w:val="1"/>
-        </w:numPr>
-      </w:pPr>
-      <w:r>
-        <w:rPr/>
-        <w:t>类型 ：</w:t>
-      </w:r>
-      <w:r>
-        <w:rPr/>
-        <w:t>POST</w:t>
-      </w:r>
-    </w:p>
-    <w:p>
-      <w:pPr>
-        <w:pStyle w:val="style0"/>
-        <w:numPr>
-          <w:ilvl w:val="0"/>
-          <w:numId w:val="1"/>
-        </w:numPr>
-      </w:pPr>
-      <w:r>
-        <w:rPr/>
-        <w:t>参数 ：</w:t>
-      </w:r>
-      <w:r>
-        <w:rPr/>
-        <w:t>{forklift_id:string(</w:t>
+        <w:t>{package:{id:string(</w:t>
       </w:r>
       <w:r>
         <w:rPr>
@@ -1387,7 +960,457 @@
       </w:r>
       <w:r>
         <w:rPr/>
-        <w:t>),package_id:string(</w:t>
+        <w:t>),part_id:string,quantity_str:string,check_in_time:string}}</w:t>
+      </w:r>
+    </w:p>
+    <w:p>
+      <w:pPr>
+        <w:pStyle w:val="style0"/>
+        <w:numPr>
+          <w:ilvl w:val="0"/>
+          <w:numId w:val="1"/>
+        </w:numPr>
+      </w:pPr>
+      <w:r>
+        <w:rPr/>
+        <w:t>类型 ：</w:t>
+      </w:r>
+      <w:r>
+        <w:rPr/>
+        <w:t>PUT</w:t>
+      </w:r>
+    </w:p>
+    <w:p>
+      <w:pPr>
+        <w:pStyle w:val="style0"/>
+        <w:numPr>
+          <w:ilvl w:val="0"/>
+          <w:numId w:val="1"/>
+        </w:numPr>
+      </w:pPr>
+      <w:r>
+        <w:rPr/>
+        <w:t>返回值：</w:t>
+      </w:r>
+    </w:p>
+    <w:p>
+      <w:pPr>
+        <w:pStyle w:val="style0"/>
+      </w:pPr>
+      <w:bookmarkStart w:id="4" w:name="__DdeLink__609_1941577828"/>
+      <w:r>
+        <w:rPr/>
+        <w:t xml:space="preserve">      </w:t>
+      </w:r>
+      <w:bookmarkEnd w:id="4"/>
+      <w:r>
+        <w:rPr/>
+        <w:t>{result:boolean,content:string}</w:t>
+      </w:r>
+    </w:p>
+    <w:p>
+      <w:pPr>
+        <w:pStyle w:val="style0"/>
+      </w:pPr>
+      <w:r>
+        <w:rPr/>
+      </w:r>
+    </w:p>
+    <w:p>
+      <w:pPr>
+        <w:pStyle w:val="style0"/>
+      </w:pPr>
+      <w:r>
+        <w:rPr/>
+        <w:t xml:space="preserve">8. </w:t>
+      </w:r>
+      <w:r>
+        <w:rPr/>
+        <w:t>删除绑定箱</w:t>
+      </w:r>
+    </w:p>
+    <w:p>
+      <w:pPr>
+        <w:pStyle w:val="style0"/>
+        <w:numPr>
+          <w:ilvl w:val="0"/>
+          <w:numId w:val="1"/>
+        </w:numPr>
+      </w:pPr>
+      <w:r>
+        <w:rPr/>
+        <w:t xml:space="preserve">URL </w:t>
+      </w:r>
+      <w:r>
+        <w:rPr/>
+        <w:t>：</w:t>
+      </w:r>
+      <w:r>
+        <w:rPr/>
+        <w:t>/api/v1/packages/</w:t>
+      </w:r>
+    </w:p>
+    <w:p>
+      <w:pPr>
+        <w:pStyle w:val="style0"/>
+        <w:numPr>
+          <w:ilvl w:val="0"/>
+          <w:numId w:val="1"/>
+        </w:numPr>
+      </w:pPr>
+      <w:r>
+        <w:rPr/>
+        <w:t>参数</w:t>
+      </w:r>
+      <w:r>
+        <w:rPr/>
+        <w:t>:{id:string}</w:t>
+      </w:r>
+    </w:p>
+    <w:p>
+      <w:pPr>
+        <w:pStyle w:val="style0"/>
+        <w:numPr>
+          <w:ilvl w:val="0"/>
+          <w:numId w:val="1"/>
+        </w:numPr>
+      </w:pPr>
+      <w:r>
+        <w:rPr/>
+        <w:t>类型 ：</w:t>
+      </w:r>
+      <w:r>
+        <w:rPr/>
+        <w:t>DELETE</w:t>
+      </w:r>
+    </w:p>
+    <w:p>
+      <w:pPr>
+        <w:pStyle w:val="style0"/>
+        <w:numPr>
+          <w:ilvl w:val="0"/>
+          <w:numId w:val="1"/>
+        </w:numPr>
+      </w:pPr>
+      <w:r>
+        <w:rPr/>
+        <w:t>返回值：</w:t>
+      </w:r>
+    </w:p>
+    <w:p>
+      <w:pPr>
+        <w:pStyle w:val="style0"/>
+      </w:pPr>
+      <w:r>
+        <w:rPr/>
+        <w:t xml:space="preserve">      </w:t>
+      </w:r>
+      <w:r>
+        <w:rPr/>
+        <w:t>{result:boolean,content:string}</w:t>
+      </w:r>
+    </w:p>
+    <w:p>
+      <w:pPr>
+        <w:pStyle w:val="style0"/>
+      </w:pPr>
+      <w:r>
+        <w:rPr/>
+      </w:r>
+    </w:p>
+    <w:p>
+      <w:pPr>
+        <w:pStyle w:val="style54"/>
+      </w:pPr>
+      <w:r>
+        <w:rPr>
+          <w:u w:val="none"/>
+        </w:rPr>
+        <w:t xml:space="preserve">9. </w:t>
+      </w:r>
+      <w:r>
+        <w:rPr>
+          <w:u w:val="none"/>
+        </w:rPr>
+        <w:t>获取清单</w:t>
+      </w:r>
+    </w:p>
+    <w:p>
+      <w:pPr>
+        <w:pStyle w:val="style0"/>
+        <w:numPr>
+          <w:ilvl w:val="0"/>
+          <w:numId w:val="1"/>
+        </w:numPr>
+      </w:pPr>
+      <w:r>
+        <w:rPr/>
+        <w:t xml:space="preserve">URL </w:t>
+      </w:r>
+      <w:r>
+        <w:rPr/>
+        <w:t>：</w:t>
+      </w:r>
+      <w:r>
+        <w:rPr/>
+        <w:t>/api/v1/forklifts/binds/</w:t>
+      </w:r>
+    </w:p>
+    <w:p>
+      <w:pPr>
+        <w:pStyle w:val="style0"/>
+        <w:numPr>
+          <w:ilvl w:val="0"/>
+          <w:numId w:val="1"/>
+        </w:numPr>
+      </w:pPr>
+      <w:r>
+        <w:rPr/>
+        <w:t>类型 ：</w:t>
+      </w:r>
+      <w:r>
+        <w:rPr/>
+        <w:t>GET</w:t>
+      </w:r>
+    </w:p>
+    <w:p>
+      <w:pPr>
+        <w:pStyle w:val="style0"/>
+        <w:numPr>
+          <w:ilvl w:val="0"/>
+          <w:numId w:val="1"/>
+        </w:numPr>
+      </w:pPr>
+      <w:r>
+        <w:rPr/>
+        <w:t>返回值：</w:t>
+      </w:r>
+    </w:p>
+    <w:p>
+      <w:pPr>
+        <w:pStyle w:val="style0"/>
+      </w:pPr>
+      <w:r>
+        <w:rPr/>
+        <w:t xml:space="preserve">      </w:t>
+      </w:r>
+      <w:r>
+        <w:rPr/>
+        <w:t>[{id:string,created_at:string,stocker_id:string,whouse_id:string}]</w:t>
+      </w:r>
+    </w:p>
+    <w:p>
+      <w:pPr>
+        <w:pStyle w:val="style0"/>
+      </w:pPr>
+      <w:r>
+        <w:rPr/>
+      </w:r>
+    </w:p>
+    <w:p>
+      <w:pPr>
+        <w:pStyle w:val="style0"/>
+      </w:pPr>
+      <w:r>
+        <w:rPr/>
+        <w:t xml:space="preserve">10. </w:t>
+      </w:r>
+      <w:r>
+        <w:rPr/>
+        <w:t>生成托清单</w:t>
+      </w:r>
+    </w:p>
+    <w:p>
+      <w:pPr>
+        <w:pStyle w:val="style0"/>
+        <w:numPr>
+          <w:ilvl w:val="0"/>
+          <w:numId w:val="1"/>
+        </w:numPr>
+      </w:pPr>
+      <w:r>
+        <w:rPr/>
+        <w:t xml:space="preserve">URL </w:t>
+      </w:r>
+      <w:r>
+        <w:rPr/>
+        <w:t>：</w:t>
+      </w:r>
+      <w:r>
+        <w:rPr/>
+        <w:t>/api/v1/forklifts/</w:t>
+      </w:r>
+    </w:p>
+    <w:p>
+      <w:pPr>
+        <w:pStyle w:val="style0"/>
+        <w:numPr>
+          <w:ilvl w:val="0"/>
+          <w:numId w:val="1"/>
+        </w:numPr>
+      </w:pPr>
+      <w:r>
+        <w:rPr/>
+        <w:t>参数 ：</w:t>
+      </w:r>
+      <w:r>
+        <w:rPr/>
+        <w:t>{forklift:{whouse_id:string,stocker_id:string}}</w:t>
+      </w:r>
+    </w:p>
+    <w:p>
+      <w:pPr>
+        <w:pStyle w:val="style0"/>
+        <w:numPr>
+          <w:ilvl w:val="0"/>
+          <w:numId w:val="1"/>
+        </w:numPr>
+      </w:pPr>
+      <w:r>
+        <w:rPr/>
+        <w:t>类型 ：</w:t>
+      </w:r>
+      <w:r>
+        <w:rPr/>
+        <w:t>POST</w:t>
+      </w:r>
+    </w:p>
+    <w:p>
+      <w:pPr>
+        <w:pStyle w:val="style0"/>
+        <w:numPr>
+          <w:ilvl w:val="0"/>
+          <w:numId w:val="1"/>
+        </w:numPr>
+      </w:pPr>
+      <w:r>
+        <w:rPr/>
+        <w:t>返回值：</w:t>
+      </w:r>
+    </w:p>
+    <w:p>
+      <w:pPr>
+        <w:pStyle w:val="style0"/>
+      </w:pPr>
+      <w:r>
+        <w:rPr/>
+        <w:t xml:space="preserve">成功： </w:t>
+      </w:r>
+      <w:r>
+        <w:rPr/>
+        <w:t>{result:true,content:{id:string,container_id:string,whouse_id:string,created_at:timestring,stocker_id:string}}</w:t>
+      </w:r>
+    </w:p>
+    <w:p>
+      <w:pPr>
+        <w:pStyle w:val="style0"/>
+      </w:pPr>
+      <w:r>
+        <w:rPr/>
+        <w:t>失败：</w:t>
+      </w:r>
+      <w:r>
+        <w:rPr/>
+        <w:t>{result:false,content:string}</w:t>
+      </w:r>
+    </w:p>
+    <w:p>
+      <w:pPr>
+        <w:pStyle w:val="style0"/>
+      </w:pPr>
+      <w:r>
+        <w:rPr/>
+      </w:r>
+    </w:p>
+    <w:p>
+      <w:pPr>
+        <w:pStyle w:val="style0"/>
+      </w:pPr>
+      <w:r>
+        <w:rPr/>
+        <w:t xml:space="preserve">11. </w:t>
+      </w:r>
+      <w:r>
+        <w:rPr/>
+        <w:t>扫描唯一号以加入托清单</w:t>
+      </w:r>
+    </w:p>
+    <w:p>
+      <w:pPr>
+        <w:pStyle w:val="style0"/>
+        <w:numPr>
+          <w:ilvl w:val="0"/>
+          <w:numId w:val="1"/>
+        </w:numPr>
+      </w:pPr>
+      <w:r>
+        <w:rPr/>
+        <w:t xml:space="preserve">URL </w:t>
+      </w:r>
+      <w:r>
+        <w:rPr/>
+        <w:t>：</w:t>
+      </w:r>
+      <w:r>
+        <w:rPr/>
+        <w:t>/api/v1/forklifts/check_package/</w:t>
+      </w:r>
+    </w:p>
+    <w:p>
+      <w:pPr>
+        <w:pStyle w:val="style0"/>
+        <w:numPr>
+          <w:ilvl w:val="0"/>
+          <w:numId w:val="1"/>
+        </w:numPr>
+      </w:pPr>
+      <w:r>
+        <w:rPr/>
+        <w:t>类型 ：</w:t>
+      </w:r>
+      <w:r>
+        <w:rPr/>
+        <w:t>POST</w:t>
+      </w:r>
+    </w:p>
+    <w:p>
+      <w:pPr>
+        <w:pStyle w:val="style0"/>
+        <w:numPr>
+          <w:ilvl w:val="0"/>
+          <w:numId w:val="1"/>
+        </w:numPr>
+      </w:pPr>
+      <w:r>
+        <w:rPr/>
+        <w:t>参数 ：</w:t>
+      </w:r>
+      <w:r>
+        <w:rPr/>
+        <w:t>{forklift_id:string</w:t>
+      </w:r>
+      <w:bookmarkStart w:id="5" w:name="__DdeLink__498_339580017"/>
+      <w:r>
+        <w:rPr/>
+        <w:t>(</w:t>
+      </w:r>
+      <w:r>
+        <w:rPr>
+          <w:b/>
+          <w:bCs/>
+          <w:color w:val="800000"/>
+          <w:shd w:fill="FFFF00" w:val="clear"/>
+        </w:rPr>
+        <w:t>is LocationContainerId</w:t>
+      </w:r>
+      <w:r>
+        <w:rPr/>
+        <w:t>)</w:t>
+      </w:r>
+      <w:bookmarkEnd w:id="5"/>
+      <w:r>
+        <w:rPr/>
+        <w:t>,package_id:string(</w:t>
       </w:r>
       <w:r>
         <w:rPr>
@@ -1517,12 +1540,12 @@
           <w:numId w:val="1"/>
         </w:numPr>
       </w:pPr>
-      <w:bookmarkStart w:id="5" w:name="__DdeLink__603_1941577828"/>
+      <w:bookmarkStart w:id="6" w:name="__DdeLink__603_1941577828"/>
       <w:r>
         <w:rPr/>
         <w:t>参数</w:t>
       </w:r>
-      <w:bookmarkEnd w:id="5"/>
+      <w:bookmarkEnd w:id="6"/>
       <w:r>
         <w:rPr/>
         <w:t xml:space="preserve"> ：</w:t>
@@ -1604,12 +1627,12 @@
         <w:rPr/>
         <w:t>{result:true,content:</w:t>
       </w:r>
-      <w:bookmarkStart w:id="6" w:name="__DdeLink__600_1941577828"/>
+      <w:bookmarkStart w:id="7" w:name="__DdeLink__600_1941577828"/>
       <w:r>
         <w:rPr/>
         <w:t>{id:string,quantiy_str:string,part_id:string,user_id:string,check_in_time:timestring,position_nr:string}</w:t>
       </w:r>
-      <w:bookmarkEnd w:id="6"/>
+      <w:bookmarkEnd w:id="7"/>
       <w:r>
         <w:rPr/>
         <w:t>}</w:t>
@@ -1762,12 +1785,12 @@
         <w:rPr/>
         <w:t>删除</w:t>
       </w:r>
-      <w:bookmarkStart w:id="7" w:name="__DdeLink__363_1775282983"/>
+      <w:bookmarkStart w:id="8" w:name="__DdeLink__363_1775282983"/>
       <w:r>
         <w:rPr/>
         <w:t>托</w:t>
       </w:r>
-      <w:bookmarkEnd w:id="7"/>
+      <w:bookmarkEnd w:id="8"/>
       <w:r>
         <w:rPr/>
         <w:t>清单</w:t>
@@ -2278,7 +2301,7 @@
         <w:rPr/>
         <w:t>{forklift_id:string</w:t>
       </w:r>
-      <w:bookmarkStart w:id="8" w:name="__DdeLink__481_524241587"/>
+      <w:bookmarkStart w:id="9" w:name="__DdeLink__481_524241587"/>
       <w:r>
         <w:rPr/>
         <w:t>(</w:t>
@@ -2296,7 +2319,7 @@
         <w:rPr/>
         <w:t>)</w:t>
       </w:r>
-      <w:bookmarkEnd w:id="8"/>
+      <w:bookmarkEnd w:id="9"/>
       <w:r>
         <w:rPr/>
         <w:t xml:space="preserve">} </w:t>
@@ -3223,14 +3246,14 @@
       <w:pPr>
         <w:pStyle w:val="style0"/>
       </w:pPr>
-      <w:bookmarkStart w:id="9" w:name="__DdeLink__445_6559739991"/>
-      <w:bookmarkStart w:id="10" w:name="__DdeLink__445_655973999"/>
+      <w:bookmarkStart w:id="10" w:name="__DdeLink__445_6559739991"/>
+      <w:bookmarkStart w:id="11" w:name="__DdeLink__445_655973999"/>
       <w:r>
         <w:rPr/>
         <w:t xml:space="preserve">      </w:t>
       </w:r>
-      <w:bookmarkEnd w:id="9"/>
       <w:bookmarkEnd w:id="10"/>
+      <w:bookmarkEnd w:id="11"/>
       <w:r>
         <w:rPr/>
         <w:t xml:space="preserve">{result:boolean,content:string} </w:t>
@@ -3277,12 +3300,12 @@
         <w:rPr/>
         <w:t>/api/v1/deliveries/</w:t>
       </w:r>
-      <w:bookmarkStart w:id="11" w:name="__DdeLink__369_1775282983"/>
+      <w:bookmarkStart w:id="12" w:name="__DdeLink__369_1775282983"/>
       <w:r>
         <w:rPr/>
         <w:t>receive</w:t>
       </w:r>
-      <w:bookmarkEnd w:id="11"/>
+      <w:bookmarkEnd w:id="12"/>
       <w:r>
         <w:rPr/>
         <w:t>/</w:t>
@@ -3491,12 +3514,12 @@
         <w:rPr/>
         <w:t>/api/v1/forklifts/</w:t>
       </w:r>
-      <w:bookmarkStart w:id="12" w:name="__DdeLink__369_17752829831"/>
+      <w:bookmarkStart w:id="13" w:name="__DdeLink__369_17752829831"/>
       <w:r>
         <w:rPr/>
         <w:t>receive</w:t>
       </w:r>
-      <w:bookmarkEnd w:id="12"/>
+      <w:bookmarkEnd w:id="13"/>
       <w:r>
         <w:rPr/>
         <w:t>/</w:t>
@@ -3570,7 +3593,7 @@
         <w:rPr/>
         <w:t>28.</w:t>
       </w:r>
-      <w:bookmarkStart w:id="13" w:name="__DdeLink__1317_755160740"/>
+      <w:bookmarkStart w:id="14" w:name="__DdeLink__1317_755160740"/>
       <w:r>
         <w:rPr/>
         <w:t>拒收包装箱</w:t>
@@ -3652,7 +3675,7 @@
         <w:rPr/>
         <w:t xml:space="preserve">      </w:t>
       </w:r>
-      <w:bookmarkEnd w:id="13"/>
+      <w:bookmarkEnd w:id="14"/>
       <w:r>
         <w:rPr/>
         <w:t xml:space="preserve">{result:boolean,content:string} </w:t>
@@ -3869,7 +3892,7 @@
       <w:pgNumType w:fmt="decimal"/>
       <w:formProt w:val="false"/>
       <w:textDirection w:val="lrTb"/>
-      <w:docGrid w:charSpace="-7169" w:linePitch="240" w:type="default"/>
+      <w:docGrid w:charSpace="-7373" w:linePitch="240" w:type="default"/>
     </w:sectPr>
   </w:body>
 </w:document>
@@ -4373,10 +4396,24 @@
       <w:rFonts w:cs="OpenSymbol"/>
     </w:rPr>
   </w:style>
-  <w:style w:styleId="style45" w:type="paragraph">
+  <w:style w:styleId="style45" w:type="character">
+    <w:name w:val="ListLabel 65"/>
+    <w:next w:val="style45"/>
+    <w:rPr>
+      <w:rFonts w:cs="Symbol"/>
+    </w:rPr>
+  </w:style>
+  <w:style w:styleId="style46" w:type="character">
+    <w:name w:val="ListLabel 66"/>
+    <w:next w:val="style46"/>
+    <w:rPr>
+      <w:rFonts w:cs="OpenSymbol"/>
+    </w:rPr>
+  </w:style>
+  <w:style w:styleId="style47" w:type="paragraph">
     <w:name w:val="标题"/>
     <w:basedOn w:val="style0"/>
-    <w:next w:val="style46"/>
+    <w:next w:val="style48"/>
     <w:pPr>
       <w:keepNext/>
       <w:widowControl w:val="false"/>
@@ -4392,10 +4429,10 @@
       <w:lang w:bidi="hi-IN" w:eastAsia="zh-CN" w:val="en-US"/>
     </w:rPr>
   </w:style>
-  <w:style w:styleId="style46" w:type="paragraph">
+  <w:style w:styleId="style48" w:type="paragraph">
     <w:name w:val="正文"/>
     <w:basedOn w:val="style0"/>
-    <w:next w:val="style46"/>
+    <w:next w:val="style48"/>
     <w:pPr>
       <w:widowControl w:val="false"/>
       <w:suppressAutoHyphens w:val="true"/>
@@ -4410,19 +4447,19 @@
       <w:lang w:bidi="hi-IN" w:eastAsia="zh-CN" w:val="en-US"/>
     </w:rPr>
   </w:style>
-  <w:style w:styleId="style47" w:type="paragraph">
+  <w:style w:styleId="style49" w:type="paragraph">
     <w:name w:val="列表"/>
-    <w:basedOn w:val="style46"/>
-    <w:next w:val="style47"/>
+    <w:basedOn w:val="style48"/>
+    <w:next w:val="style49"/>
     <w:pPr/>
     <w:rPr>
       <w:rFonts w:cs="Lohit Hindi"/>
     </w:rPr>
   </w:style>
-  <w:style w:styleId="style48" w:type="paragraph">
+  <w:style w:styleId="style50" w:type="paragraph">
     <w:name w:val="题注"/>
     <w:basedOn w:val="style0"/>
-    <w:next w:val="style48"/>
+    <w:next w:val="style50"/>
     <w:pPr>
       <w:widowControl w:val="false"/>
       <w:suppressLineNumbers/>
@@ -4440,10 +4477,10 @@
       <w:lang w:bidi="hi-IN" w:eastAsia="zh-CN" w:val="en-US"/>
     </w:rPr>
   </w:style>
-  <w:style w:styleId="style49" w:type="paragraph">
+  <w:style w:styleId="style51" w:type="paragraph">
     <w:name w:val="目录"/>
     <w:basedOn w:val="style0"/>
-    <w:next w:val="style49"/>
+    <w:next w:val="style51"/>
     <w:pPr>
       <w:widowControl w:val="false"/>
       <w:suppressLineNumbers/>
@@ -4458,10 +4495,10 @@
       <w:lang w:bidi="hi-IN" w:eastAsia="zh-CN" w:val="en-US"/>
     </w:rPr>
   </w:style>
-  <w:style w:styleId="style50" w:type="paragraph">
+  <w:style w:styleId="style52" w:type="paragraph">
     <w:name w:val="Text Body"/>
     <w:basedOn w:val="style0"/>
-    <w:next w:val="style50"/>
+    <w:next w:val="style52"/>
     <w:pPr>
       <w:widowControl w:val="false"/>
       <w:suppressAutoHyphens w:val="true"/>
@@ -4476,9 +4513,9 @@
       <w:lang w:bidi="hi-IN" w:eastAsia="zh-CN" w:val="en-US"/>
     </w:rPr>
   </w:style>
-  <w:style w:styleId="style51" w:type="paragraph">
+  <w:style w:styleId="style53" w:type="paragraph">
     <w:name w:val="默认样式"/>
-    <w:next w:val="style51"/>
+    <w:next w:val="style53"/>
     <w:pPr>
       <w:widowControl w:val="false"/>
       <w:tabs>
@@ -4495,10 +4532,10 @@
       <w:lang w:bidi="hi-IN" w:eastAsia="zh-CN" w:val="en-US"/>
     </w:rPr>
   </w:style>
-  <w:style w:styleId="style52" w:type="paragraph">
+  <w:style w:styleId="style54" w:type="paragraph">
     <w:name w:val="预格式化的正文"/>
     <w:basedOn w:val="style0"/>
-    <w:next w:val="style52"/>
+    <w:next w:val="style54"/>
     <w:pPr>
       <w:spacing w:after="0" w:before="0"/>
     </w:pPr>

--- a/doc/Main API V2.docx
+++ b/doc/Main API V2.docx
@@ -4,7 +4,7 @@
   <w:body>
     <w:p>
       <w:pPr>
-        <w:pStyle w:val="style54"/>
+        <w:pStyle w:val="style58"/>
         <w:jc w:val="center"/>
       </w:pPr>
       <w:r>
@@ -17,7 +17,7 @@
     </w:p>
     <w:p>
       <w:pPr>
-        <w:pStyle w:val="style54"/>
+        <w:pStyle w:val="style58"/>
         <w:jc w:val="left"/>
       </w:pPr>
       <w:r>
@@ -26,7 +26,7 @@
     </w:p>
     <w:p>
       <w:pPr>
-        <w:pStyle w:val="style54"/>
+        <w:pStyle w:val="style58"/>
       </w:pPr>
       <w:r>
         <w:rPr>
@@ -151,15 +151,15 @@
     </w:p>
     <w:p>
       <w:pPr>
-        <w:pStyle w:val="style54"/>
-      </w:pPr>
-      <w:r>
-        <w:rPr/>
-      </w:r>
-    </w:p>
-    <w:p>
-      <w:pPr>
-        <w:pStyle w:val="style54"/>
+        <w:pStyle w:val="style58"/>
+      </w:pPr>
+      <w:r>
+        <w:rPr/>
+      </w:r>
+    </w:p>
+    <w:p>
+      <w:pPr>
+        <w:pStyle w:val="style58"/>
       </w:pPr>
       <w:r>
         <w:rPr>
@@ -300,7 +300,7 @@
     </w:p>
     <w:p>
       <w:pPr>
-        <w:pStyle w:val="style54"/>
+        <w:pStyle w:val="style58"/>
       </w:pPr>
       <w:r>
         <w:rPr>
@@ -960,7 +960,7 @@
       </w:r>
       <w:r>
         <w:rPr/>
-        <w:t>),part_id:string,quantity_str:string,check_in_time:string}}</w:t>
+        <w:t>),part_id:string,part_id_display:string,quantity:string,quantity_display:string,fifo_time:string,fifo_time_display:string}}</w:t>
       </w:r>
     </w:p>
     <w:p>
@@ -1120,7 +1120,7 @@
     </w:p>
     <w:p>
       <w:pPr>
-        <w:pStyle w:val="style54"/>
+        <w:pStyle w:val="style58"/>
       </w:pPr>
       <w:r>
         <w:rPr>
@@ -1470,7 +1470,17 @@
       </w:r>
       <w:r>
         <w:rPr/>
-        <w:t>{result:true,content:{id:string,quantiy_str:string,part_id:string,check_in_time:timestring,user_id:string,position_nr:string}}</w:t>
+        <w:t>{result:true,content:</w:t>
+      </w:r>
+      <w:bookmarkStart w:id="6" w:name="__DdeLink__600_19415778281"/>
+      <w:r>
+        <w:rPr/>
+        <w:t>{id:string,container_id:string,quantiy_display:string,part_id_display:string,user_id:string,fifo_time_display:timestring,position_nr:string}</w:t>
+      </w:r>
+      <w:bookmarkEnd w:id="6"/>
+      <w:r>
+        <w:rPr/>
+        <w:t>}</w:t>
       </w:r>
     </w:p>
     <w:p>
@@ -1540,12 +1550,12 @@
           <w:numId w:val="1"/>
         </w:numPr>
       </w:pPr>
-      <w:bookmarkStart w:id="6" w:name="__DdeLink__603_1941577828"/>
+      <w:bookmarkStart w:id="7" w:name="__DdeLink__603_1941577828"/>
       <w:r>
         <w:rPr/>
         <w:t>参数</w:t>
       </w:r>
-      <w:bookmarkEnd w:id="6"/>
+      <w:bookmarkEnd w:id="7"/>
       <w:r>
         <w:rPr/>
         <w:t xml:space="preserve"> ：</w:t>
@@ -1578,7 +1588,7 @@
       </w:r>
       <w:r>
         <w:rPr/>
-        <w:t>),part_id:string,quantity_str:string,check_in_time:timestring}</w:t>
+        <w:t>),part_id:string,part_id_display:string,quantity:string,quantity_display:string,fifo_time:string,fifo_time_display:string}</w:t>
       </w:r>
     </w:p>
     <w:p>
@@ -1623,16 +1633,18 @@
         <w:rPr/>
         <w:t>成功：</w:t>
       </w:r>
+      <w:bookmarkStart w:id="8" w:name="Bookmark"/>
       <w:r>
         <w:rPr/>
         <w:t>{result:true,content:</w:t>
       </w:r>
-      <w:bookmarkStart w:id="7" w:name="__DdeLink__600_1941577828"/>
-      <w:r>
-        <w:rPr/>
-        <w:t>{id:string,quantiy_str:string,part_id:string,user_id:string,check_in_time:timestring,position_nr:string}</w:t>
-      </w:r>
-      <w:bookmarkEnd w:id="7"/>
+      <w:bookmarkStart w:id="9" w:name="__DdeLink__509_1067518780"/>
+      <w:r>
+        <w:rPr/>
+        <w:t>{id:string,container_id:string,quantiy_display:string,part_id_display:string,user_id:string,fifo_time_display:timestring,position_nr:string}</w:t>
+      </w:r>
+      <w:bookmarkEnd w:id="8"/>
+      <w:bookmarkEnd w:id="9"/>
       <w:r>
         <w:rPr/>
         <w:t>}</w:t>
@@ -1785,12 +1797,12 @@
         <w:rPr/>
         <w:t>删除</w:t>
       </w:r>
-      <w:bookmarkStart w:id="8" w:name="__DdeLink__363_1775282983"/>
+      <w:bookmarkStart w:id="10" w:name="__DdeLink__363_1775282983"/>
       <w:r>
         <w:rPr/>
         <w:t>托</w:t>
       </w:r>
-      <w:bookmarkEnd w:id="8"/>
+      <w:bookmarkEnd w:id="10"/>
       <w:r>
         <w:rPr/>
         <w:t>清单</w:t>
@@ -2301,7 +2313,7 @@
         <w:rPr/>
         <w:t>{forklift_id:string</w:t>
       </w:r>
-      <w:bookmarkStart w:id="9" w:name="__DdeLink__481_524241587"/>
+      <w:bookmarkStart w:id="11" w:name="__DdeLink__481_524241587"/>
       <w:r>
         <w:rPr/>
         <w:t>(</w:t>
@@ -2319,7 +2331,7 @@
         <w:rPr/>
         <w:t>)</w:t>
       </w:r>
-      <w:bookmarkEnd w:id="9"/>
+      <w:bookmarkEnd w:id="11"/>
       <w:r>
         <w:rPr/>
         <w:t xml:space="preserve">} </w:t>
@@ -3246,14 +3258,14 @@
       <w:pPr>
         <w:pStyle w:val="style0"/>
       </w:pPr>
-      <w:bookmarkStart w:id="10" w:name="__DdeLink__445_6559739991"/>
-      <w:bookmarkStart w:id="11" w:name="__DdeLink__445_655973999"/>
+      <w:bookmarkStart w:id="12" w:name="__DdeLink__445_6559739991"/>
+      <w:bookmarkStart w:id="13" w:name="__DdeLink__445_655973999"/>
       <w:r>
         <w:rPr/>
         <w:t xml:space="preserve">      </w:t>
       </w:r>
-      <w:bookmarkEnd w:id="10"/>
-      <w:bookmarkEnd w:id="11"/>
+      <w:bookmarkEnd w:id="12"/>
+      <w:bookmarkEnd w:id="13"/>
       <w:r>
         <w:rPr/>
         <w:t xml:space="preserve">{result:boolean,content:string} </w:t>
@@ -3300,12 +3312,12 @@
         <w:rPr/>
         <w:t>/api/v1/deliveries/</w:t>
       </w:r>
-      <w:bookmarkStart w:id="12" w:name="__DdeLink__369_1775282983"/>
+      <w:bookmarkStart w:id="14" w:name="__DdeLink__369_1775282983"/>
       <w:r>
         <w:rPr/>
         <w:t>receive</w:t>
       </w:r>
-      <w:bookmarkEnd w:id="12"/>
+      <w:bookmarkEnd w:id="14"/>
       <w:r>
         <w:rPr/>
         <w:t>/</w:t>
@@ -3514,12 +3526,12 @@
         <w:rPr/>
         <w:t>/api/v1/forklifts/</w:t>
       </w:r>
-      <w:bookmarkStart w:id="13" w:name="__DdeLink__369_17752829831"/>
+      <w:bookmarkStart w:id="15" w:name="__DdeLink__369_17752829831"/>
       <w:r>
         <w:rPr/>
         <w:t>receive</w:t>
       </w:r>
-      <w:bookmarkEnd w:id="13"/>
+      <w:bookmarkEnd w:id="15"/>
       <w:r>
         <w:rPr/>
         <w:t>/</w:t>
@@ -3593,7 +3605,7 @@
         <w:rPr/>
         <w:t>28.</w:t>
       </w:r>
-      <w:bookmarkStart w:id="14" w:name="__DdeLink__1317_755160740"/>
+      <w:bookmarkStart w:id="16" w:name="__DdeLink__1317_755160740"/>
       <w:r>
         <w:rPr/>
         <w:t>拒收包装箱</w:t>
@@ -3675,7 +3687,7 @@
         <w:rPr/>
         <w:t xml:space="preserve">      </w:t>
       </w:r>
-      <w:bookmarkEnd w:id="14"/>
+      <w:bookmarkEnd w:id="16"/>
       <w:r>
         <w:rPr/>
         <w:t xml:space="preserve">{result:boolean,content:string} </w:t>
@@ -4410,10 +4422,38 @@
       <w:rFonts w:cs="OpenSymbol"/>
     </w:rPr>
   </w:style>
-  <w:style w:styleId="style47" w:type="paragraph">
+  <w:style w:styleId="style47" w:type="character">
+    <w:name w:val="ListLabel 67"/>
+    <w:next w:val="style47"/>
+    <w:rPr>
+      <w:rFonts w:cs="Symbol"/>
+    </w:rPr>
+  </w:style>
+  <w:style w:styleId="style48" w:type="character">
+    <w:name w:val="ListLabel 68"/>
+    <w:next w:val="style48"/>
+    <w:rPr>
+      <w:rFonts w:cs="OpenSymbol"/>
+    </w:rPr>
+  </w:style>
+  <w:style w:styleId="style49" w:type="character">
+    <w:name w:val="ListLabel 69"/>
+    <w:next w:val="style49"/>
+    <w:rPr>
+      <w:rFonts w:cs="Symbol"/>
+    </w:rPr>
+  </w:style>
+  <w:style w:styleId="style50" w:type="character">
+    <w:name w:val="ListLabel 70"/>
+    <w:next w:val="style50"/>
+    <w:rPr>
+      <w:rFonts w:cs="OpenSymbol"/>
+    </w:rPr>
+  </w:style>
+  <w:style w:styleId="style51" w:type="paragraph">
     <w:name w:val="标题"/>
     <w:basedOn w:val="style0"/>
-    <w:next w:val="style48"/>
+    <w:next w:val="style52"/>
     <w:pPr>
       <w:keepNext/>
       <w:widowControl w:val="false"/>
@@ -4429,10 +4469,10 @@
       <w:lang w:bidi="hi-IN" w:eastAsia="zh-CN" w:val="en-US"/>
     </w:rPr>
   </w:style>
-  <w:style w:styleId="style48" w:type="paragraph">
+  <w:style w:styleId="style52" w:type="paragraph">
     <w:name w:val="正文"/>
     <w:basedOn w:val="style0"/>
-    <w:next w:val="style48"/>
+    <w:next w:val="style52"/>
     <w:pPr>
       <w:widowControl w:val="false"/>
       <w:suppressAutoHyphens w:val="true"/>
@@ -4447,19 +4487,19 @@
       <w:lang w:bidi="hi-IN" w:eastAsia="zh-CN" w:val="en-US"/>
     </w:rPr>
   </w:style>
-  <w:style w:styleId="style49" w:type="paragraph">
+  <w:style w:styleId="style53" w:type="paragraph">
     <w:name w:val="列表"/>
-    <w:basedOn w:val="style48"/>
-    <w:next w:val="style49"/>
+    <w:basedOn w:val="style52"/>
+    <w:next w:val="style53"/>
     <w:pPr/>
     <w:rPr>
       <w:rFonts w:cs="Lohit Hindi"/>
     </w:rPr>
   </w:style>
-  <w:style w:styleId="style50" w:type="paragraph">
+  <w:style w:styleId="style54" w:type="paragraph">
     <w:name w:val="题注"/>
     <w:basedOn w:val="style0"/>
-    <w:next w:val="style50"/>
+    <w:next w:val="style54"/>
     <w:pPr>
       <w:widowControl w:val="false"/>
       <w:suppressLineNumbers/>
@@ -4477,10 +4517,10 @@
       <w:lang w:bidi="hi-IN" w:eastAsia="zh-CN" w:val="en-US"/>
     </w:rPr>
   </w:style>
-  <w:style w:styleId="style51" w:type="paragraph">
+  <w:style w:styleId="style55" w:type="paragraph">
     <w:name w:val="目录"/>
     <w:basedOn w:val="style0"/>
-    <w:next w:val="style51"/>
+    <w:next w:val="style55"/>
     <w:pPr>
       <w:widowControl w:val="false"/>
       <w:suppressLineNumbers/>
@@ -4495,10 +4535,10 @@
       <w:lang w:bidi="hi-IN" w:eastAsia="zh-CN" w:val="en-US"/>
     </w:rPr>
   </w:style>
-  <w:style w:styleId="style52" w:type="paragraph">
+  <w:style w:styleId="style56" w:type="paragraph">
     <w:name w:val="Text Body"/>
     <w:basedOn w:val="style0"/>
-    <w:next w:val="style52"/>
+    <w:next w:val="style56"/>
     <w:pPr>
       <w:widowControl w:val="false"/>
       <w:suppressAutoHyphens w:val="true"/>
@@ -4513,9 +4553,9 @@
       <w:lang w:bidi="hi-IN" w:eastAsia="zh-CN" w:val="en-US"/>
     </w:rPr>
   </w:style>
-  <w:style w:styleId="style53" w:type="paragraph">
+  <w:style w:styleId="style57" w:type="paragraph">
     <w:name w:val="默认样式"/>
-    <w:next w:val="style53"/>
+    <w:next w:val="style57"/>
     <w:pPr>
       <w:widowControl w:val="false"/>
       <w:tabs>
@@ -4532,10 +4572,10 @@
       <w:lang w:bidi="hi-IN" w:eastAsia="zh-CN" w:val="en-US"/>
     </w:rPr>
   </w:style>
-  <w:style w:styleId="style54" w:type="paragraph">
+  <w:style w:styleId="style58" w:type="paragraph">
     <w:name w:val="预格式化的正文"/>
     <w:basedOn w:val="style0"/>
-    <w:next w:val="style54"/>
+    <w:next w:val="style58"/>
     <w:pPr>
       <w:spacing w:after="0" w:before="0"/>
     </w:pPr>
